--- a/++Templated Entries/READY/Apollon Musagète- Templated- KJ copy.docx
+++ b/++Templated Entries/READY/Apollon Musagète- Templated- KJ copy.docx
@@ -66,7 +66,6 @@
               <w:listItem w:displayText="Prof." w:value="Prof."/>
             </w:dropDownList>
           </w:sdtPr>
-          <w:sdtEndPr/>
           <w:sdtContent>
             <w:tc>
               <w:tcPr>
@@ -102,7 +101,6 @@
             </w:placeholder>
             <w:text/>
           </w:sdtPr>
-          <w:sdtEndPr/>
           <w:sdtContent>
             <w:tc>
               <w:tcPr>
@@ -127,7 +125,6 @@
             <w:showingPlcHdr/>
             <w:text/>
           </w:sdtPr>
-          <w:sdtEndPr/>
           <w:sdtContent>
             <w:tc>
               <w:tcPr>
@@ -154,7 +151,6 @@
             </w:placeholder>
             <w:text/>
           </w:sdtPr>
-          <w:sdtEndPr/>
           <w:sdtContent>
             <w:tc>
               <w:tcPr>
@@ -164,8 +160,6 @@
                 <w:r>
                   <w:rPr>
                     <w:rFonts w:eastAsiaTheme="minorEastAsia"/>
-                    <w:sz w:val="24"/>
-                    <w:szCs w:val="24"/>
                     <w:lang w:eastAsia="ja-JP"/>
                   </w:rPr>
                   <w:t>Reynolds</w:t>
@@ -205,7 +199,6 @@
             </w:placeholder>
             <w:showingPlcHdr/>
           </w:sdtPr>
-          <w:sdtEndPr/>
           <w:sdtContent>
             <w:tc>
               <w:tcPr>
@@ -255,7 +248,6 @@
             <w:showingPlcHdr/>
             <w:text/>
           </w:sdtPr>
-          <w:sdtEndPr/>
           <w:sdtContent>
             <w:tc>
               <w:tcPr>
@@ -325,9 +317,6 @@
       <w:tr>
         <w:sdt>
           <w:sdtPr>
-            <w:rPr>
-              <w:b/>
-            </w:rPr>
             <w:alias w:val="Article headword"/>
             <w:tag w:val="articleHeadword"/>
             <w:id w:val="-361440020"/>
@@ -336,7 +325,6 @@
             </w:placeholder>
             <w:text/>
           </w:sdtPr>
-          <w:sdtEndPr/>
           <w:sdtContent>
             <w:tc>
               <w:tcPr>
@@ -352,24 +340,38 @@
                     <w:b/>
                   </w:rPr>
                 </w:pPr>
+                <w:proofErr w:type="spellStart"/>
                 <w:r>
                   <w:rPr>
                     <w:rFonts w:eastAsiaTheme="minorEastAsia"/>
-                    <w:b/>
                     <w:i/>
-                    <w:sz w:val="24"/>
-                    <w:szCs w:val="24"/>
                     <w:lang w:eastAsia="ja-JP"/>
                   </w:rPr>
-                  <w:t>Apollon Musagète</w:t>
-                </w:r>
+                  <w:t>Apollon</w:t>
+                </w:r>
+                <w:proofErr w:type="spellEnd"/>
                 <w:r>
                   <w:rPr>
                     <w:rFonts w:eastAsiaTheme="minorEastAsia"/>
-                    <w:b/>
                     <w:i/>
-                    <w:sz w:val="24"/>
-                    <w:szCs w:val="24"/>
+                    <w:lang w:eastAsia="ja-JP"/>
+                  </w:rPr>
+                  <w:t xml:space="preserve"> </w:t>
+                </w:r>
+                <w:proofErr w:type="spellStart"/>
+                <w:r>
+                  <w:rPr>
+                    <w:rFonts w:eastAsiaTheme="minorEastAsia"/>
+                    <w:i/>
+                    <w:lang w:eastAsia="ja-JP"/>
+                  </w:rPr>
+                  <w:t>Musagète</w:t>
+                </w:r>
+                <w:proofErr w:type="spellEnd"/>
+                <w:r>
+                  <w:rPr>
+                    <w:rFonts w:eastAsiaTheme="minorEastAsia"/>
+                    <w:i/>
                     <w:lang w:eastAsia="ja-JP"/>
                   </w:rPr>
                   <w:t xml:space="preserve"> </w:t>
@@ -388,9 +390,7 @@
             <w:placeholder>
               <w:docPart w:val="3824D6255C4D0A408A2D533983B7160B"/>
             </w:placeholder>
-            <w:showingPlcHdr/>
           </w:sdtPr>
-          <w:sdtEndPr/>
           <w:sdtContent>
             <w:tc>
               <w:tcPr>
@@ -403,25 +403,9 @@
               <w:p>
                 <w:r>
                   <w:rPr>
-                    <w:rStyle w:val="PlaceholderText"/>
-                    <w:b/>
-                  </w:rPr>
-                  <w:t xml:space="preserve">[Enter any </w:t>
-                </w:r>
-                <w:r>
-                  <w:rPr>
-                    <w:rStyle w:val="PlaceholderText"/>
-                    <w:b/>
                     <w:i/>
                   </w:rPr>
-                  <w:t>variant forms</w:t>
-                </w:r>
-                <w:r>
-                  <w:rPr>
-                    <w:rStyle w:val="PlaceholderText"/>
-                    <w:b/>
-                  </w:rPr>
-                  <w:t xml:space="preserve"> of your headword – OPTIONAL]</w:t>
+                  <w:t>Apollo</w:t>
                 </w:r>
               </w:p>
             </w:tc>
@@ -438,7 +422,6 @@
               <w:docPart w:val="2ECC7A286F3CD249B0F28D1DEAFF5EB2"/>
             </w:placeholder>
           </w:sdtPr>
-          <w:sdtEndPr/>
           <w:sdtContent>
             <w:tc>
               <w:tcPr>
@@ -449,23 +432,59 @@
                 </w:tcMar>
               </w:tcPr>
               <w:p>
+                <w:proofErr w:type="spellStart"/>
                 <w:r>
                   <w:rPr>
                     <w:i/>
                   </w:rPr>
-                  <w:t>Apollon Musagète</w:t>
-                </w:r>
-                <w:r>
-                  <w:t xml:space="preserve">, premiered by Serge Diaghilev’s </w:t>
-                </w:r>
+                  <w:t>Apollon</w:t>
+                </w:r>
+                <w:proofErr w:type="spellEnd"/>
                 <w:r>
                   <w:rPr>
                     <w:i/>
                   </w:rPr>
-                  <w:t>Ballets Russes</w:t>
-                </w:r>
-                <w:r>
-                  <w:t xml:space="preserve"> in 1928 and usually known since the 1950s as </w:t>
+                  <w:t xml:space="preserve"> </w:t>
+                </w:r>
+                <w:proofErr w:type="spellStart"/>
+                <w:r>
+                  <w:rPr>
+                    <w:i/>
+                  </w:rPr>
+                  <w:t>Musagète</w:t>
+                </w:r>
+                <w:proofErr w:type="spellEnd"/>
+                <w:r>
+                  <w:t xml:space="preserve">, premiered by Serge Diaghilev’s </w:t>
+                </w:r>
+                <w:r>
+                  <w:rPr>
+                    <w:i/>
+                  </w:rPr>
+                  <w:t xml:space="preserve">Ballets </w:t>
+                </w:r>
+                <w:proofErr w:type="spellStart"/>
+                <w:r>
+                  <w:rPr>
+                    <w:i/>
+                  </w:rPr>
+                  <w:t>Russes</w:t>
+                </w:r>
+                <w:proofErr w:type="spellEnd"/>
+                <w:r>
+                  <w:t xml:space="preserve"> in 1928</w:t>
+                </w:r>
+                <w:r>
+                  <w:t>,</w:t>
+                </w:r>
+                <w:r>
+                  <w:t xml:space="preserve"> and </w:t>
+                </w:r>
+                <w:r>
+                  <w:t>best</w:t>
+                </w:r>
+                <w:r>
+                  <w:t xml:space="preserve"> known since the 1950s as </w:t>
                 </w:r>
                 <w:r>
                   <w:rPr>
@@ -474,7 +493,10 @@
                   <w:t>Apollo</w:t>
                 </w:r>
                 <w:r>
-                  <w:t>, is the oldest work by choreographer George Balanchine still in active repertoire. For its age alone the ballet is significant, but it also marked a new phase in the development of Balanchine’s artistic philosophy. In 1945 he wrote, ‘</w:t>
+                  <w:t xml:space="preserve">, is the oldest work by choreographer George Balanchine still in active repertoire. For its age alone the ballet is significant, but it also marked a new phase in the development of Balanchine’s artistic philosophy. In 1945 he wrote, </w:t>
+                </w:r>
+                <w:r>
+                  <w:t>‘</w:t>
                 </w:r>
                 <w:r>
                   <w:rPr>
@@ -483,22 +505,45 @@
                   <w:t>Apollo</w:t>
                 </w:r>
                 <w:r>
-                  <w:t xml:space="preserve"> I look back on as a turning point. In its discipline and restraint . . . the score was a revelation. It seemed to tell me that I could dare not to use everything, that I too could eliminate. I began to see how I could clarify [...] by reducing what seemed to be multiple possibilities to the one which is inevitable’.</w:t>
-                </w:r>
-                <w:r>
-                  <w:rPr>
-                    <w:rStyle w:val="EndnoteReference"/>
-                  </w:rPr>
-                  <w:endnoteReference w:id="1"/>
-                </w:r>
-                <w:r>
-                  <w:t xml:space="preserve">  Such was Balanchine’s influence that what was a turning point for him was also a turning point for ballet in the twentieth century. The score that so influenced Balanchine was composed, by Igor Stravinsky, for a small string orchestra.  Diaghilev described it as ‘an amazing work, extraordinarily calm, and with greater clarity than anything he has so far done, [with] filigree counterpoint [a]round transparent, clear-cut themes, all in the major key; [it is] somehow music not of this world, but from somewhere above’.</w:t>
-                </w:r>
-                <w:r>
-                  <w:rPr>
-                    <w:rStyle w:val="EndnoteReference"/>
-                  </w:rPr>
-                  <w:endnoteReference w:id="2"/>
+                  <w:t xml:space="preserve"> I look back on as a turning point. In its discipline and restraint . . . the score was a revelation. It seemed to tell me that I could dare not to use everything, that I too could eliminate. I began to see how I could clarify [...] by reducing what seemed to be multiple possibilities to the one which is inevitable’ (Balanchine </w:t>
+                </w:r>
+                <w:proofErr w:type="spellStart"/>
+                <w:r>
+                  <w:t>qtd</w:t>
+                </w:r>
+                <w:proofErr w:type="spellEnd"/>
+                <w:r>
+                  <w:t xml:space="preserve"> in Lederman 81). Such was Balanchine’s influence that what was a turning point for him was also a turning point for ballet in the twentieth century. </w:t>
+                </w:r>
+                <w:proofErr w:type="gramStart"/>
+                <w:r>
+                  <w:t>The score that so influenced Balanchine was composed, by Igor Stravinsky</w:t>
+                </w:r>
+                <w:proofErr w:type="gramEnd"/>
+                <w:r>
+                  <w:t>, for a small string orchestra.  Diaghilev described it as ‘an amazing work, extraordinarily calm, and with greater clarity than anything he has so far done, [with] filigree counterpoint [</w:t>
+                </w:r>
+                <w:proofErr w:type="gramStart"/>
+                <w:r>
+                  <w:t>a]round</w:t>
+                </w:r>
+                <w:proofErr w:type="gramEnd"/>
+                <w:r>
+                  <w:t xml:space="preserve"> transparent, clear-cut themes, all in the major key; [it is] somehow music not of this world, but from somewhere above’ (</w:t>
+                </w:r>
+                <w:r>
+                  <w:t>Diaghilev</w:t>
+                </w:r>
+                <w:r>
+                  <w:t xml:space="preserve"> </w:t>
+                </w:r>
+                <w:proofErr w:type="spellStart"/>
+                <w:r>
+                  <w:t>qtd</w:t>
+                </w:r>
+                <w:proofErr w:type="spellEnd"/>
+                <w:r>
+                  <w:t xml:space="preserve"> in White 342).</w:t>
                 </w:r>
               </w:p>
             </w:tc>
@@ -515,7 +560,6 @@
               <w:docPart w:val="9BC783A8EC3220468300CF2B43284C6A"/>
             </w:placeholder>
           </w:sdtPr>
-          <w:sdtEndPr/>
           <w:sdtContent>
             <w:tc>
               <w:tcPr>
@@ -528,28 +572,60 @@
               <w:p>
                 <w:pPr>
                   <w:widowControl w:val="0"/>
-                  <w:spacing w:before="240"/>
                 </w:pPr>
+                <w:proofErr w:type="spellStart"/>
                 <w:r>
                   <w:rPr>
                     <w:i/>
                   </w:rPr>
-                  <w:t>Apollon Musagète</w:t>
-                </w:r>
-                <w:r>
-                  <w:t xml:space="preserve">, premiered by Serge Diaghilev’s </w:t>
-                </w:r>
+                  <w:t>Apollon</w:t>
+                </w:r>
+                <w:proofErr w:type="spellEnd"/>
                 <w:r>
                   <w:rPr>
                     <w:i/>
                   </w:rPr>
-                  <w:t>Ballets Russes</w:t>
-                </w:r>
-                <w:r>
-                  <w:t xml:space="preserve"> in 1928 and</w:t>
-                </w:r>
-                <w:r>
-                  <w:t xml:space="preserve"> usually</w:t>
+                  <w:t xml:space="preserve"> </w:t>
+                </w:r>
+                <w:proofErr w:type="spellStart"/>
+                <w:r>
+                  <w:rPr>
+                    <w:i/>
+                  </w:rPr>
+                  <w:t>Musagète</w:t>
+                </w:r>
+                <w:proofErr w:type="spellEnd"/>
+                <w:r>
+                  <w:t xml:space="preserve">, premiered by Serge Diaghilev’s </w:t>
+                </w:r>
+                <w:r>
+                  <w:rPr>
+                    <w:i/>
+                  </w:rPr>
+                  <w:t xml:space="preserve">Ballets </w:t>
+                </w:r>
+                <w:proofErr w:type="spellStart"/>
+                <w:r>
+                  <w:rPr>
+                    <w:i/>
+                  </w:rPr>
+                  <w:t>Russes</w:t>
+                </w:r>
+                <w:proofErr w:type="spellEnd"/>
+                <w:r>
+                  <w:t xml:space="preserve"> in 1928</w:t>
+                </w:r>
+                <w:r>
+                  <w:t>,</w:t>
+                </w:r>
+                <w:r>
+                  <w:t xml:space="preserve"> and</w:t>
+                </w:r>
+                <w:r>
+                  <w:t xml:space="preserve"> </w:t>
+                </w:r>
+                <w:r>
+                  <w:t>best</w:t>
                 </w:r>
                 <w:r>
                   <w:t xml:space="preserve"> </w:t>
@@ -585,7 +661,10 @@
                   <w:t>ine still in active repertoire. For its age alone the ballet is</w:t>
                 </w:r>
                 <w:r>
-                  <w:t xml:space="preserve"> significant, but it also marked a new phase in the development of Balanchine’s artistic philosophy. In 1945 he wrote, ‘</w:t>
+                  <w:t xml:space="preserve"> significant, but it also marked a new phase in the development of Balanchine’s artistic philosophy. In 1945 he </w:t>
+                </w:r>
+                <w:r>
+                  <w:t>wrote, ‘</w:t>
                 </w:r>
                 <w:r>
                   <w:rPr>
@@ -612,20 +691,26 @@
                   <w:t>]</w:t>
                 </w:r>
                 <w:r>
-                  <w:t xml:space="preserve"> by reducing what seemed to be multiple possibilities to the one which is inevitable’.</w:t>
-                </w:r>
-                <w:r>
-                  <w:rPr>
-                    <w:rStyle w:val="EndnoteReference"/>
-                  </w:rPr>
-                  <w:endnoteReference w:id="3"/>
-                </w:r>
-                <w:r>
-                  <w:t xml:space="preserve">  Such was Balanchine’s influence that what was a turning point for him was also a turning point for ba</w:t>
+                  <w:t xml:space="preserve"> by reducing what seemed to be multiple possibilities to the one which is inevitable’</w:t>
+                </w:r>
+                <w:r>
+                  <w:t xml:space="preserve"> (Balanchine </w:t>
+                </w:r>
+                <w:proofErr w:type="spellStart"/>
+                <w:r>
+                  <w:t>qtd</w:t>
+                </w:r>
+                <w:proofErr w:type="spellEnd"/>
+                <w:r>
+                  <w:t xml:space="preserve"> in Lederman 81)</w:t>
+                </w:r>
+                <w:r>
+                  <w:t>. Such was Balanchine’s influence that what was a turning point for him was also a turning point for ba</w:t>
                 </w:r>
                 <w:r>
                   <w:t xml:space="preserve">llet in the twentieth century. </w:t>
                 </w:r>
+                <w:proofErr w:type="gramStart"/>
                 <w:r>
                   <w:t xml:space="preserve">The score </w:t>
                 </w:r>
@@ -641,20 +726,46 @@
                 <w:r>
                   <w:t xml:space="preserve"> by Igor Stravinsky</w:t>
                 </w:r>
+                <w:proofErr w:type="gramEnd"/>
                 <w:r>
                   <w:t>,</w:t>
                 </w:r>
                 <w:r>
-                  <w:t xml:space="preserve"> for a small string orchestra.  Diaghilev described it as ‘an amazing work, extraordinarily calm, and with greater clarity than anything he has so far done, [with] filigree counterpoint [a]round transparent, clear-cut themes, all in the major key; [it is] somehow music not of this world, but from somewhere above’.</w:t>
-                </w:r>
-                <w:r>
-                  <w:rPr>
-                    <w:rStyle w:val="EndnoteReference"/>
-                  </w:rPr>
-                  <w:endnoteReference w:id="4"/>
-                </w:r>
-                <w:r>
-                  <w:t xml:space="preserve"> The collaboration of Balanchine and Stravinsky on the creation of </w:t>
+                  <w:t xml:space="preserve"> for a small string orchestra.  Diaghilev described it as ‘an amazing work, extraordinarily calm, and with greater clarity than anything he has so far done, [with] filigree counterpoint [</w:t>
+                </w:r>
+                <w:proofErr w:type="gramStart"/>
+                <w:r>
+                  <w:t>a]round</w:t>
+                </w:r>
+                <w:proofErr w:type="gramEnd"/>
+                <w:r>
+                  <w:t xml:space="preserve"> transparent, clear-cut themes, all in the major key; [it is] somehow music not of this world, but from somewhere above’</w:t>
+                </w:r>
+                <w:r>
+                  <w:t xml:space="preserve"> (</w:t>
+                </w:r>
+                <w:r>
+                  <w:t>Diaghilev</w:t>
+                </w:r>
+                <w:r>
+                  <w:t xml:space="preserve"> </w:t>
+                </w:r>
+                <w:proofErr w:type="spellStart"/>
+                <w:r>
+                  <w:t>qtd</w:t>
+                </w:r>
+                <w:proofErr w:type="spellEnd"/>
+                <w:r>
+                  <w:t xml:space="preserve"> in White 342)</w:t>
+                </w:r>
+                <w:r>
+                  <w:t>.</w:t>
+                </w:r>
+                <w:r>
+                  <w:t xml:space="preserve"> </w:t>
+                </w:r>
+                <w:r>
+                  <w:t xml:space="preserve">The collaboration of Balanchine and Stravinsky on the creation of </w:t>
                 </w:r>
                 <w:r>
                   <w:rPr>
@@ -736,11 +847,15 @@
                   <w:t xml:space="preserve"> </w:t>
                 </w:r>
                 <w:r>
-                  <w:t xml:space="preserve">Calliope, muse of poetry, Polyhymnia, muse of mime, and Terpsichore, muse of </w:t>
-                </w:r>
-                <w:r>
-                  <w:lastRenderedPageBreak/>
-                  <w:t>the dance, wh</w:t>
+                  <w:t xml:space="preserve">Calliope, muse of poetry, </w:t>
+                </w:r>
+                <w:proofErr w:type="spellStart"/>
+                <w:r>
+                  <w:t>Polyhymnia</w:t>
+                </w:r>
+                <w:proofErr w:type="spellEnd"/>
+                <w:r>
+                  <w:t>, muse of mime, and Terpsichore, muse of the dance, wh</w:t>
                 </w:r>
                 <w:r>
                   <w:t>om he favours above the others.</w:t>
@@ -752,13 +867,25 @@
                   <w:rPr>
                     <w:i/>
                   </w:rPr>
-                  <w:t>pas de deux</w:t>
-                </w:r>
+                  <w:t xml:space="preserve">pas de </w:t>
+                </w:r>
+                <w:proofErr w:type="spellStart"/>
+                <w:r>
+                  <w:rPr>
+                    <w:i/>
+                  </w:rPr>
+                  <w:t>deux</w:t>
+                </w:r>
+                <w:proofErr w:type="spellEnd"/>
                 <w:r>
                   <w:t xml:space="preserve">. </w:t>
                 </w:r>
                 <w:r>
-                  <w:t>After an energetic coda, in the final tableau the four principals are seen ascending to Parnassus.</w:t>
+                  <w:t xml:space="preserve">After </w:t>
+                </w:r>
+                <w:r>
+                  <w:lastRenderedPageBreak/>
+                  <w:t>an energetic coda, in the final tableau the four principals are seen ascending to Parnassus.</w:t>
                 </w:r>
               </w:p>
               <w:p>
@@ -777,7 +904,15 @@
                   <w:t xml:space="preserve">ool in St. Petersburg, Russia. </w:t>
                 </w:r>
                 <w:r>
-                  <w:t>This he significantly redefined, inverting and distorting the academic vocabulary with manneristic moveme</w:t>
+                  <w:t xml:space="preserve">This he significantly redefined, inverting and distorting the academic vocabulary with </w:t>
+                </w:r>
+                <w:proofErr w:type="spellStart"/>
+                <w:r>
+                  <w:t>manneristic</w:t>
+                </w:r>
+                <w:proofErr w:type="spellEnd"/>
+                <w:r>
+                  <w:t xml:space="preserve"> moveme</w:t>
                 </w:r>
                 <w:r>
                   <w:t xml:space="preserve">nts of deliberate awkwardness. </w:t>
@@ -789,7 +924,16 @@
                   <w:t xml:space="preserve">ntre of balance was displaced. </w:t>
                 </w:r>
                 <w:r>
-                  <w:t>Terpsichore balanced on Apollo’s back, ‘swimming’ without touching the floor.  This approach has come to be called neoclassicism, or classicism seen through a prism of modernism.</w:t>
+                  <w:t>Terpsich</w:t>
+                </w:r>
+                <w:r>
+                  <w:t>ore balanced on Apollo’s back, ‘</w:t>
+                </w:r>
+                <w:r>
+                  <w:t>swimming</w:t>
+                </w:r>
+                <w:r>
+                  <w:t>’ without touching the floor.  This approach has come to be called neoclassicism, or classicism seen through a prism of modernism.</w:t>
                 </w:r>
               </w:p>
               <w:p>
@@ -802,13 +946,28 @@
                   <w:widowControl w:val="0"/>
                 </w:pPr>
                 <w:r>
-                  <w:t>As unusual as his vocabulary was Balanchine’s</w:t>
-                </w:r>
-                <w:r>
-                  <w:t xml:space="preserve"> concept of the title character: h</w:t>
-                </w:r>
-                <w:r>
-                  <w:t xml:space="preserve">is Apollo was not the majestic Sun God.  </w:t>
+                  <w:t>U</w:t>
+                </w:r>
+                <w:r>
+                  <w:t>nusual as his vocabulary was</w:t>
+                </w:r>
+                <w:r>
+                  <w:t>,</w:t>
+                </w:r>
+                <w:r>
+                  <w:t xml:space="preserve"> Balanchine’s</w:t>
+                </w:r>
+                <w:r>
+                  <w:t xml:space="preserve"> concept of the title character,</w:t>
+                </w:r>
+                <w:r>
+                  <w:t xml:space="preserve"> h</w:t>
+                </w:r>
+                <w:r>
+                  <w:t>is Apollo</w:t>
+                </w:r>
+                <w:r>
+                  <w:t xml:space="preserve">, was not the majestic Sun God. </w:t>
                 </w:r>
                 <w:r>
                   <w:t>Balanchine</w:t>
@@ -823,13 +982,24 @@
                   <w:t>small</w:t>
                 </w:r>
                 <w:r>
-                  <w:t xml:space="preserve"> Apollo, a wild half-human youth who acquires nobility through art’. He said to one of the early interpreters, ‘You are a woodcutter, a swimmer, a football player’.</w:t>
-                </w:r>
-                <w:r>
-                  <w:rPr>
-                    <w:rStyle w:val="EndnoteReference"/>
-                  </w:rPr>
-                  <w:endnoteReference w:id="5"/>
+                  <w:t xml:space="preserve"> Apollo, a wild half-human youth who</w:t>
+                </w:r>
+                <w:r>
+                  <w:t xml:space="preserve"> acquires nobility through art.’</w:t>
+                </w:r>
+                <w:r>
+                  <w:t xml:space="preserve"> He said to one of the early interpreters, ‘You are a woodcutter, a swimmer, a football player’</w:t>
+                </w:r>
+                <w:r>
+                  <w:t xml:space="preserve"> (Balanchine </w:t>
+                </w:r>
+                <w:proofErr w:type="spellStart"/>
+                <w:r>
+                  <w:t>qtd</w:t>
+                </w:r>
+                <w:proofErr w:type="spellEnd"/>
+                <w:r>
+                  <w:t xml:space="preserve"> in Reynolds 48, 49).</w:t>
                 </w:r>
               </w:p>
               <w:p>
@@ -848,19 +1018,83 @@
                   <w:t xml:space="preserve"> Diaghilev favourite, as Apollo;</w:t>
                 </w:r>
                 <w:r>
-                  <w:t xml:space="preserve"> Alice Nikitina alternating with Alexandra Danilova as Terpsic</w:t>
-                </w:r>
-                <w:r>
-                  <w:t>hore; Lubov Tchernicheva as Calliope</w:t>
-                </w:r>
-                <w:r>
-                  <w:t xml:space="preserve"> and F</w:t>
-                </w:r>
-                <w:r>
-                  <w:t xml:space="preserve">elia Doubrovska as Polyhymnia. </w:t>
-                </w:r>
-                <w:r>
-                  <w:t xml:space="preserve">The costumes and scenery were credited to the primitive-naif painter André Bauchant, but within a year the women’s costumes were replaced </w:t>
+                  <w:t xml:space="preserve"> Alice </w:t>
+                </w:r>
+                <w:proofErr w:type="spellStart"/>
+                <w:r>
+                  <w:t>Nikitina</w:t>
+                </w:r>
+                <w:proofErr w:type="spellEnd"/>
+                <w:r>
+                  <w:t xml:space="preserve"> alternating with Alexandra Danilova as Terpsic</w:t>
+                </w:r>
+                <w:r>
+                  <w:t xml:space="preserve">hore; </w:t>
+                </w:r>
+                <w:proofErr w:type="spellStart"/>
+                <w:r>
+                  <w:t>Lubov</w:t>
+                </w:r>
+                <w:proofErr w:type="spellEnd"/>
+                <w:r>
+                  <w:t xml:space="preserve"> </w:t>
+                </w:r>
+                <w:proofErr w:type="spellStart"/>
+                <w:r>
+                  <w:t>Tchernicheva</w:t>
+                </w:r>
+                <w:proofErr w:type="spellEnd"/>
+                <w:r>
+                  <w:t xml:space="preserve"> as Calliope</w:t>
+                </w:r>
+                <w:r>
+                  <w:t xml:space="preserve"> and </w:t>
+                </w:r>
+                <w:proofErr w:type="spellStart"/>
+                <w:r>
+                  <w:t>F</w:t>
+                </w:r>
+                <w:r>
+                  <w:t>elia</w:t>
+                </w:r>
+                <w:proofErr w:type="spellEnd"/>
+                <w:r>
+                  <w:t xml:space="preserve"> </w:t>
+                </w:r>
+                <w:proofErr w:type="spellStart"/>
+                <w:r>
+                  <w:t>Doubrovska</w:t>
+                </w:r>
+                <w:proofErr w:type="spellEnd"/>
+                <w:r>
+                  <w:t xml:space="preserve"> as </w:t>
+                </w:r>
+                <w:proofErr w:type="spellStart"/>
+                <w:r>
+                  <w:t>Polyhymnia</w:t>
+                </w:r>
+                <w:proofErr w:type="spellEnd"/>
+                <w:r>
+                  <w:t xml:space="preserve">. </w:t>
+                </w:r>
+                <w:r>
+                  <w:t>The costumes and scenery were credited to the primitive-</w:t>
+                </w:r>
+                <w:proofErr w:type="spellStart"/>
+                <w:r>
+                  <w:t>naif</w:t>
+                </w:r>
+                <w:proofErr w:type="spellEnd"/>
+                <w:r>
+                  <w:t xml:space="preserve"> painter André </w:t>
+                </w:r>
+                <w:proofErr w:type="spellStart"/>
+                <w:r>
+                  <w:t>Bauchant</w:t>
+                </w:r>
+                <w:proofErr w:type="spellEnd"/>
+                <w:r>
+                  <w:t xml:space="preserve">, but within a year the women’s costumes were replaced </w:t>
                 </w:r>
                 <w:r>
                   <w:t>by</w:t>
@@ -946,19 +1180,43 @@
                   <w:t>ballet companies all over the world:</w:t>
                 </w:r>
                 <w:r>
-                  <w:t xml:space="preserve"> For its forceful and unusual movement and its dominant position within ballet, the title role is one of the most c</w:t>
+                  <w:t xml:space="preserve"> f</w:t>
+                </w:r>
+                <w:r>
+                  <w:t>or its forceful and unusual movement and its dominant position within ballet, the title role is one of the most c</w:t>
                 </w:r>
                 <w:r>
                   <w:t xml:space="preserve">oveted in the male repertoire. </w:t>
                 </w:r>
                 <w:r>
-                  <w:t xml:space="preserve">Notable Apollos have </w:t>
+                  <w:t xml:space="preserve">Notable </w:t>
+                </w:r>
+                <w:proofErr w:type="spellStart"/>
+                <w:r>
+                  <w:t>Apollos</w:t>
+                </w:r>
+                <w:proofErr w:type="spellEnd"/>
+                <w:r>
+                  <w:t xml:space="preserve"> have </w:t>
                 </w:r>
                 <w:r>
                   <w:t>included</w:t>
                 </w:r>
                 <w:r>
-                  <w:t xml:space="preserve"> Lew Christensen (the first American Apollo, 1937), Igor Youskevitch, Jacques d’Amboise, Peter Martins and Mikhail Baryshnikov. The ballet remains one of the few from the Diaghilev era to have stood the test of time; it remains completely contemporary in our day.</w:t>
+                  <w:t xml:space="preserve"> Lew Christensen (the first American Apollo, 1937), Igor </w:t>
+                </w:r>
+                <w:proofErr w:type="spellStart"/>
+                <w:r>
+                  <w:t>Youskevitch</w:t>
+                </w:r>
+                <w:proofErr w:type="spellEnd"/>
+                <w:r>
+                  <w:t>, Ja</w:t>
+                </w:r>
+                <w:bookmarkStart w:id="0" w:name="_GoBack"/>
+                <w:bookmarkEnd w:id="0"/>
+                <w:r>
+                  <w:t>cques d’Amboise, Peter Martins and Mikhail Baryshnikov. The ballet remains one of the few from the Diaghilev era to have stood the test of time; it remains completely contemporary in our day.</w:t>
                 </w:r>
               </w:p>
               <w:p>
@@ -973,6 +1231,7 @@
                     <w:color w:val="5B9BD5" w:themeColor="accent1"/>
                   </w:rPr>
                 </w:pPr>
+                <w:commentRangeStart w:id="1"/>
                 <w:r>
                   <w:rPr>
                     <w:color w:val="5B9BD5" w:themeColor="accent1"/>
@@ -996,6 +1255,13 @@
                     <w:color w:val="5B9BD5" w:themeColor="accent1"/>
                   </w:rPr>
                   <w:t xml:space="preserve"> Contact entry author for image.</w:t>
+                </w:r>
+                <w:commentRangeEnd w:id="1"/>
+                <w:r>
+                  <w:rPr>
+                    <w:rStyle w:val="CommentReference"/>
+                  </w:rPr>
+                  <w:commentReference w:id="1"/>
                 </w:r>
               </w:p>
               <w:p>
@@ -1019,8 +1285,6 @@
                   </w:rPr>
                   <w:t>Fig.2:</w:t>
                 </w:r>
-                <w:bookmarkStart w:id="0" w:name="_GoBack"/>
-                <w:bookmarkEnd w:id="0"/>
                 <w:r>
                   <w:rPr>
                     <w:color w:val="5B9BD5" w:themeColor="accent1"/>
@@ -1070,7 +1334,6 @@
               <w:t>:</w:t>
             </w:r>
           </w:p>
-          <w:p/>
           <w:sdt>
             <w:sdtPr>
               <w:alias w:val="Further reading"/>
@@ -1080,7 +1343,6 @@
                 <w:docPart w:val="97C88CE128A4CE48A688E2C5C96578B3"/>
               </w:placeholder>
             </w:sdtPr>
-            <w:sdtEndPr/>
             <w:sdtContent>
               <w:p>
                 <w:sdt>
@@ -1088,7 +1350,6 @@
                     <w:id w:val="2067979886"/>
                     <w:citation/>
                   </w:sdtPr>
-                  <w:sdtEndPr/>
                   <w:sdtContent>
                     <w:r>
                       <w:fldChar w:fldCharType="begin"/>
@@ -1122,7 +1383,6 @@
                     <w:id w:val="-121152719"/>
                     <w:citation/>
                   </w:sdtPr>
-                  <w:sdtEndPr/>
                   <w:sdtContent>
                     <w:r>
                       <w:fldChar w:fldCharType="begin"/>
@@ -1156,7 +1416,6 @@
                     <w:id w:val="1471861774"/>
                     <w:citation/>
                   </w:sdtPr>
-                  <w:sdtEndPr/>
                   <w:sdtContent>
                     <w:r>
                       <w:fldChar w:fldCharType="begin"/>
@@ -1190,7 +1449,6 @@
                     <w:id w:val="380377072"/>
                     <w:citation/>
                   </w:sdtPr>
-                  <w:sdtEndPr/>
                   <w:sdtContent>
                     <w:r>
                       <w:fldChar w:fldCharType="begin"/>
@@ -1219,102 +1477,162 @@
               </w:p>
               <w:p/>
               <w:p>
+                <w:pPr>
+                  <w:rPr>
+                    <w:highlight w:val="yellow"/>
+                  </w:rPr>
+                </w:pPr>
                 <w:sdt>
                   <w:sdtPr>
+                    <w:rPr>
+                      <w:highlight w:val="yellow"/>
+                    </w:rPr>
                     <w:id w:val="-482935265"/>
                     <w:citation/>
                   </w:sdtPr>
-                  <w:sdtEndPr/>
                   <w:sdtContent>
                     <w:r>
+                      <w:rPr>
+                        <w:highlight w:val="yellow"/>
+                      </w:rPr>
                       <w:fldChar w:fldCharType="begin"/>
                     </w:r>
                     <w:r>
                       <w:rPr>
+                        <w:highlight w:val="yellow"/>
                         <w:lang w:val="en-US"/>
                       </w:rPr>
                       <w:instrText xml:space="preserve">CITATION The1 \l 1033 </w:instrText>
                     </w:r>
                     <w:r>
+                      <w:rPr>
+                        <w:highlight w:val="yellow"/>
+                      </w:rPr>
                       <w:fldChar w:fldCharType="separate"/>
                     </w:r>
                     <w:r>
                       <w:rPr>
                         <w:noProof/>
+                        <w:highlight w:val="yellow"/>
                         <w:lang w:val="en-US"/>
                       </w:rPr>
                       <w:t>(The George Balanchine Foundation)</w:t>
                     </w:r>
                     <w:r>
+                      <w:rPr>
+                        <w:highlight w:val="yellow"/>
+                      </w:rPr>
                       <w:fldChar w:fldCharType="end"/>
                     </w:r>
                   </w:sdtContent>
                 </w:sdt>
               </w:p>
-              <w:p/>
-              <w:p/>
+              <w:p>
+                <w:pPr>
+                  <w:rPr>
+                    <w:highlight w:val="yellow"/>
+                  </w:rPr>
+                </w:pPr>
+              </w:p>
+              <w:p>
+                <w:pPr>
+                  <w:rPr>
+                    <w:highlight w:val="yellow"/>
+                  </w:rPr>
+                </w:pPr>
+                <w:sdt>
+                  <w:sdtPr>
+                    <w:rPr>
+                      <w:highlight w:val="yellow"/>
+                    </w:rPr>
+                    <w:id w:val="1780759324"/>
+                    <w:citation/>
+                  </w:sdtPr>
+                  <w:sdtContent>
+                    <w:r>
+                      <w:rPr>
+                        <w:highlight w:val="yellow"/>
+                      </w:rPr>
+                      <w:fldChar w:fldCharType="begin"/>
+                    </w:r>
+                    <w:r>
+                      <w:rPr>
+                        <w:highlight w:val="yellow"/>
+                        <w:lang w:val="en-US"/>
+                      </w:rPr>
+                      <w:instrText xml:space="preserve"> CITATION The04 \l 1033 </w:instrText>
+                    </w:r>
+                    <w:r>
+                      <w:rPr>
+                        <w:highlight w:val="yellow"/>
+                      </w:rPr>
+                      <w:fldChar w:fldCharType="separate"/>
+                    </w:r>
+                    <w:r>
+                      <w:rPr>
+                        <w:noProof/>
+                        <w:highlight w:val="yellow"/>
+                        <w:lang w:val="en-US"/>
+                      </w:rPr>
+                      <w:t>(The George Balanchine Foundation)</w:t>
+                    </w:r>
+                    <w:r>
+                      <w:rPr>
+                        <w:highlight w:val="yellow"/>
+                      </w:rPr>
+                      <w:fldChar w:fldCharType="end"/>
+                    </w:r>
+                  </w:sdtContent>
+                </w:sdt>
+              </w:p>
+              <w:p>
+                <w:pPr>
+                  <w:rPr>
+                    <w:highlight w:val="yellow"/>
+                  </w:rPr>
+                </w:pPr>
+              </w:p>
               <w:p>
                 <w:sdt>
                   <w:sdtPr>
-                    <w:id w:val="1780759324"/>
-                    <w:citation/>
-                  </w:sdtPr>
-                  <w:sdtEndPr/>
-                  <w:sdtContent>
-                    <w:r>
-                      <w:fldChar w:fldCharType="begin"/>
-                    </w:r>
-                    <w:r>
-                      <w:rPr>
-                        <w:lang w:val="en-US"/>
-                      </w:rPr>
-                      <w:instrText xml:space="preserve"> CITATION The04 \l 1033 </w:instrText>
-                    </w:r>
-                    <w:r>
-                      <w:fldChar w:fldCharType="separate"/>
-                    </w:r>
-                    <w:r>
-                      <w:rPr>
-                        <w:noProof/>
-                        <w:lang w:val="en-US"/>
-                      </w:rPr>
-                      <w:t>(The George Balanchine Foundation)</w:t>
-                    </w:r>
-                    <w:r>
-                      <w:fldChar w:fldCharType="end"/>
-                    </w:r>
-                  </w:sdtContent>
-                </w:sdt>
-              </w:p>
-              <w:p/>
-              <w:p>
-                <w:sdt>
-                  <w:sdtPr>
+                    <w:rPr>
+                      <w:highlight w:val="yellow"/>
+                    </w:rPr>
                     <w:id w:val="-143278027"/>
                     <w:citation/>
                   </w:sdtPr>
-                  <w:sdtEndPr/>
                   <w:sdtContent>
                     <w:r>
+                      <w:rPr>
+                        <w:highlight w:val="yellow"/>
+                      </w:rPr>
                       <w:fldChar w:fldCharType="begin"/>
                     </w:r>
                     <w:r>
                       <w:rPr>
+                        <w:highlight w:val="yellow"/>
                         <w:lang w:val="en-US"/>
                       </w:rPr>
                       <w:instrText xml:space="preserve"> CITATION The961 \l 1033 </w:instrText>
                     </w:r>
                     <w:r>
+                      <w:rPr>
+                        <w:highlight w:val="yellow"/>
+                      </w:rPr>
                       <w:fldChar w:fldCharType="separate"/>
                     </w:r>
                     <w:r>
                       <w:rPr>
                         <w:noProof/>
+                        <w:highlight w:val="yellow"/>
                         <w:lang w:val="en-US"/>
                       </w:rPr>
                       <w:t>(The Balanchine Library)</w:t>
                     </w:r>
                     <w:r>
+                      <w:rPr>
+                        <w:highlight w:val="yellow"/>
+                      </w:rPr>
                       <w:fldChar w:fldCharType="end"/>
                     </w:r>
                   </w:sdtContent>
@@ -1327,7 +1645,6 @@
                     <w:id w:val="1127583879"/>
                     <w:citation/>
                   </w:sdtPr>
-                  <w:sdtEndPr/>
                   <w:sdtContent>
                     <w:r>
                       <w:fldChar w:fldCharType="begin"/>
@@ -1355,9 +1672,104 @@
                 </w:sdt>
               </w:p>
               <w:p/>
+              <w:p>
+                <w:sdt>
+                  <w:sdtPr>
+                    <w:id w:val="-1860803468"/>
+                    <w:citation/>
+                  </w:sdtPr>
+                  <w:sdtContent>
+                    <w:r>
+                      <w:fldChar w:fldCharType="begin"/>
+                    </w:r>
+                    <w:r>
+                      <w:rPr>
+                        <w:lang w:val="en-US"/>
+                      </w:rPr>
+                      <w:instrText xml:space="preserve"> CITATION Led75 \l 1033 </w:instrText>
+                    </w:r>
+                    <w:r>
+                      <w:fldChar w:fldCharType="separate"/>
+                    </w:r>
+                    <w:r>
+                      <w:rPr>
+                        <w:noProof/>
+                        <w:lang w:val="en-US"/>
+                      </w:rPr>
+                      <w:t>(Lederman)</w:t>
+                    </w:r>
+                    <w:r>
+                      <w:fldChar w:fldCharType="end"/>
+                    </w:r>
+                  </w:sdtContent>
+                </w:sdt>
+              </w:p>
               <w:p/>
+              <w:p>
+                <w:sdt>
+                  <w:sdtPr>
+                    <w:id w:val="-939371236"/>
+                    <w:citation/>
+                  </w:sdtPr>
+                  <w:sdtContent>
+                    <w:r>
+                      <w:fldChar w:fldCharType="begin"/>
+                    </w:r>
+                    <w:r>
+                      <w:rPr>
+                        <w:lang w:val="en-US"/>
+                      </w:rPr>
+                      <w:instrText xml:space="preserve"> CITATION Rey77 \l 1033 </w:instrText>
+                    </w:r>
+                    <w:r>
+                      <w:fldChar w:fldCharType="separate"/>
+                    </w:r>
+                    <w:r>
+                      <w:rPr>
+                        <w:noProof/>
+                        <w:lang w:val="en-US"/>
+                      </w:rPr>
+                      <w:t>(Reynolds)</w:t>
+                    </w:r>
+                    <w:r>
+                      <w:fldChar w:fldCharType="end"/>
+                    </w:r>
+                  </w:sdtContent>
+                </w:sdt>
+              </w:p>
               <w:p/>
-              <w:p/>
+              <w:p>
+                <w:sdt>
+                  <w:sdtPr>
+                    <w:id w:val="-404683460"/>
+                    <w:citation/>
+                  </w:sdtPr>
+                  <w:sdtContent>
+                    <w:r>
+                      <w:fldChar w:fldCharType="begin"/>
+                    </w:r>
+                    <w:r>
+                      <w:rPr>
+                        <w:lang w:val="en-US"/>
+                      </w:rPr>
+                      <w:instrText xml:space="preserve"> CITATION Whi79 \l 1033 </w:instrText>
+                    </w:r>
+                    <w:r>
+                      <w:fldChar w:fldCharType="separate"/>
+                    </w:r>
+                    <w:r>
+                      <w:rPr>
+                        <w:noProof/>
+                        <w:lang w:val="en-US"/>
+                      </w:rPr>
+                      <w:t>(White)</w:t>
+                    </w:r>
+                    <w:r>
+                      <w:fldChar w:fldCharType="end"/>
+                    </w:r>
+                  </w:sdtContent>
+                </w:sdt>
+              </w:p>
             </w:sdtContent>
           </w:sdt>
         </w:tc>
@@ -1365,7 +1777,7 @@
     </w:tbl>
     <w:p/>
     <w:sectPr>
-      <w:headerReference w:type="default" r:id="rId9"/>
+      <w:headerReference w:type="default" r:id="rId10"/>
       <w:pgSz w:w="11906" w:h="16838"/>
       <w:pgMar w:top="1440" w:right="1440" w:bottom="1440" w:left="1440" w:header="708" w:footer="708" w:gutter="0"/>
       <w:cols w:space="708"/>
@@ -1373,6 +1785,31 @@
     </w:sectPr>
   </w:body>
 </w:document>
+</file>
+
+<file path=word/comments.xml><?xml version="1.0" encoding="utf-8"?>
+<w:comments xmlns:wpc="http://schemas.microsoft.com/office/word/2010/wordprocessingCanvas" xmlns:mo="http://schemas.microsoft.com/office/mac/office/2008/main" xmlns:mc="http://schemas.openxmlformats.org/markup-compatibility/2006" xmlns:mv="urn:schemas-microsoft-com:mac:vml" xmlns:o="urn:schemas-microsoft-com:office:office" xmlns:r="http://schemas.openxmlformats.org/officeDocument/2006/relationships" xmlns:m="http://schemas.openxmlformats.org/officeDocument/2006/math" xmlns:v="urn:schemas-microsoft-com:vml" xmlns:wp14="http://schemas.microsoft.com/office/word/2010/wordprocessingDrawing" xmlns:wp="http://schemas.openxmlformats.org/drawingml/2006/wordprocessingDrawing" xmlns:w10="urn:schemas-microsoft-com:office:word" xmlns:w="http://schemas.openxmlformats.org/wordprocessingml/2006/main" xmlns:w14="http://schemas.microsoft.com/office/word/2010/wordml" xmlns:wpg="http://schemas.microsoft.com/office/word/2010/wordprocessingGroup" xmlns:wpi="http://schemas.microsoft.com/office/word/2010/wordprocessingInk" xmlns:wne="http://schemas.microsoft.com/office/word/2006/wordml" xmlns:wps="http://schemas.microsoft.com/office/word/2010/wordprocessingShape" mc:Ignorable="w14 wp14">
+  <w:comment w:id="1" w:author="Laura Dosky" w:date="2015-01-21T19:15:00Z" w:initials="LD">
+    <w:p>
+      <w:pPr>
+        <w:pStyle w:val="CommentText"/>
+      </w:pPr>
+      <w:r>
+        <w:rPr>
+          <w:rStyle w:val="CommentReference"/>
+        </w:rPr>
+        <w:annotationRef/>
+      </w:r>
+      <w:r>
+        <w:rPr>
+          <w:rFonts w:ascii="Lucida Grande" w:hAnsi="Lucida Grande" w:cs="Lucida Grande"/>
+          <w:color w:val="000000"/>
+        </w:rPr>
+        <w:t>The Balanchine Foundation has tapes of Apollo, from which 60-second segments can be extracted.  However, permission must be requested from the Balanchine Trust (esorrin@balanchine.com).  It is possible that the Balanchine Foundation also has to sign off on any requests.</w:t>
+      </w:r>
+    </w:p>
+  </w:comment>
+</w:comments>
 </file>
 
 <file path=word/endnotes.xml><?xml version="1.0" encoding="utf-8"?>
@@ -1394,116 +1831,6 @@
       </w:pPr>
       <w:r>
         <w:continuationSeparator/>
-      </w:r>
-    </w:p>
-  </w:endnote>
-  <w:endnote w:id="1">
-    <w:p>
-      <w:pPr>
-        <w:pStyle w:val="EndnoteText"/>
-      </w:pPr>
-      <w:r>
-        <w:endnoteRef/>
-      </w:r>
-      <w:r>
-        <w:t xml:space="preserve">. Quoted in M. Lederman, (ed.), </w:t>
-      </w:r>
-      <w:r>
-        <w:rPr>
-          <w:i/>
-        </w:rPr>
-        <w:t>Stravinsky in the Theatre</w:t>
-      </w:r>
-      <w:r>
-        <w:t xml:space="preserve"> (New York: Pellegrini &amp; Cudahy, 1949 [paperback, New York: Da Capo, 1975, p. 81]).</w:t>
-      </w:r>
-    </w:p>
-  </w:endnote>
-  <w:endnote w:id="2">
-    <w:p>
-      <w:pPr>
-        <w:pStyle w:val="EndnoteText"/>
-      </w:pPr>
-      <w:r>
-        <w:endnoteRef/>
-      </w:r>
-      <w:r>
-        <w:t xml:space="preserve">. Quoted in E. W. White, </w:t>
-      </w:r>
-      <w:r>
-        <w:rPr>
-          <w:i/>
-        </w:rPr>
-        <w:t xml:space="preserve">Stravinsky: The Composer and His Works </w:t>
-      </w:r>
-      <w:r>
-        <w:t>(Berkeley and Los Angeles: University of California Press, 1966 [2d. ed., 1979, p. 342]).</w:t>
-      </w:r>
-    </w:p>
-  </w:endnote>
-  <w:endnote w:id="3">
-    <w:p>
-      <w:pPr>
-        <w:pStyle w:val="EndnoteText"/>
-      </w:pPr>
-      <w:r>
-        <w:endnoteRef/>
-      </w:r>
-      <w:r>
-        <w:t xml:space="preserve">. Quoted in M. Lederman, (ed.), </w:t>
-      </w:r>
-      <w:r>
-        <w:rPr>
-          <w:i/>
-        </w:rPr>
-        <w:t>Stravinsky in the Theatre</w:t>
-      </w:r>
-      <w:r>
-        <w:t xml:space="preserve"> (New York: Pellegrini &amp; Cudahy, 1949 [paperback, New York: Da Capo, 1975, p. 81]).</w:t>
-      </w:r>
-    </w:p>
-  </w:endnote>
-  <w:endnote w:id="4">
-    <w:p>
-      <w:pPr>
-        <w:pStyle w:val="EndnoteText"/>
-      </w:pPr>
-      <w:r>
-        <w:endnoteRef/>
-      </w:r>
-      <w:r>
-        <w:t xml:space="preserve">. Quoted in E. W. White, </w:t>
-      </w:r>
-      <w:r>
-        <w:rPr>
-          <w:i/>
-        </w:rPr>
-        <w:t xml:space="preserve">Stravinsky: The Composer and His Works </w:t>
-      </w:r>
-      <w:r>
-        <w:t>(Berkeley and Los Angeles: University of California Press, 1966 [2d. ed., 1979, p. 342]).</w:t>
-      </w:r>
-    </w:p>
-  </w:endnote>
-  <w:endnote w:id="5">
-    <w:p>
-      <w:pPr>
-        <w:pStyle w:val="EndnoteText"/>
-      </w:pPr>
-      <w:r>
-        <w:endnoteRef/>
-      </w:r>
-      <w:r>
-        <w:t xml:space="preserve">. Quoted in N. Reynolds, </w:t>
-      </w:r>
-      <w:r>
-        <w:rPr>
-          <w:i/>
-        </w:rPr>
-        <w:t>Repertory in Review: 40 Years of the New York City Ballet</w:t>
-      </w:r>
-      <w:r>
-        <w:t xml:space="preserve"> (New York: Dial, 1977), pp. 48, 49.</w:t>
       </w:r>
     </w:p>
   </w:endnote>
@@ -1554,12 +1881,21 @@
       </w:rPr>
       <w:t xml:space="preserve"> – </w:t>
     </w:r>
+    <w:proofErr w:type="spellStart"/>
     <w:r>
       <w:rPr>
         <w:i/>
         <w:color w:val="7F7F7F" w:themeColor="text1" w:themeTint="80"/>
       </w:rPr>
-      <w:t>Encyclopedia of Modernism</w:t>
+      <w:t>Encyclopedia</w:t>
+    </w:r>
+    <w:proofErr w:type="spellEnd"/>
+    <w:r>
+      <w:rPr>
+        <w:i/>
+        <w:color w:val="7F7F7F" w:themeColor="text1" w:themeTint="80"/>
+      </w:rPr>
+      <w:t xml:space="preserve"> of Modernism</w:t>
     </w:r>
   </w:p>
   <w:p>
@@ -3602,6 +3938,7 @@
     <w:sig w:usb0="00000000" w:usb1="10000000" w:usb2="00000000" w:usb3="00000000" w:csb0="80000000" w:csb1="00000000"/>
   </w:font>
   <w:font w:name="Times New Roman">
+    <w:altName w:val="Times New Roman"/>
     <w:panose1 w:val="02020603050405020304"/>
     <w:charset w:val="00"/>
     <w:family w:val="auto"/>
@@ -3656,6 +3993,7 @@
     <w:sig w:usb0="E00002FF" w:usb1="6AC7FDFB" w:usb2="00000012" w:usb3="00000000" w:csb0="0002009F" w:csb1="00000000"/>
   </w:font>
   <w:font w:name="Arial">
+    <w:altName w:val="Arial"/>
     <w:panose1 w:val="020B0604020202020204"/>
     <w:charset w:val="00"/>
     <w:family w:val="auto"/>
@@ -3687,6 +4025,7 @@
   <w:rsids>
     <w:rsidRoot w:val="00BF2B86"/>
     <w:rsid w:val="00BF2B86"/>
+    <w:rsid w:val="00E76EA9"/>
   </w:rsids>
   <m:mathPr>
     <m:mathFont m:val="Cambria Math"/>
@@ -4428,7 +4767,7 @@
   <a:extraClrSchemeLst/>
   <a:extLst>
     <a:ext uri="{05A4C25C-085E-4340-85A3-A5531E510DB2}">
-      <thm15:themeFamily xmlns:thm15="http://schemas.microsoft.com/office/thememl/2012/main" xmlns="" name="Office Theme" id="{62F939B6-93AF-4DB8-9C6B-D6C7DFDC589F}" vid="{4A3C46E8-61CC-4603-A589-7422A47A8E4A}"/>
+      <thm15:themeFamily xmlns="" xmlns:thm15="http://schemas.microsoft.com/office/thememl/2012/main" name="Office Theme" id="{62F939B6-93AF-4DB8-9C6B-D6C7DFDC589F}" vid="{4A3C46E8-61CC-4603-A589-7422A47A8E4A}"/>
     </a:ext>
   </a:extLst>
 </a:theme>
@@ -4580,11 +4919,76 @@
     <b:Comments>Complete ballet, taped in 1960.</b:Comments>
     <b:RefOrder>8</b:RefOrder>
   </b:Source>
+  <b:Source>
+    <b:Tag>Led75</b:Tag>
+    <b:SourceType>Book</b:SourceType>
+    <b:Guid>{43316EE5-689B-9543-B6B7-4AE3A087B2BA}</b:Guid>
+    <b:Title>Stravinsky in the Theatre</b:Title>
+    <b:City>New York</b:City>
+    <b:Publisher>Da Capo</b:Publisher>
+    <b:Year>1975</b:Year>
+    <b:Pages>81</b:Pages>
+    <b:Author>
+      <b:Editor>
+        <b:NameList>
+          <b:Person>
+            <b:Last>Lederman</b:Last>
+            <b:First>M.</b:First>
+          </b:Person>
+        </b:NameList>
+      </b:Editor>
+    </b:Author>
+    <b:RefOrder>9</b:RefOrder>
+  </b:Source>
+  <b:Source>
+    <b:Tag>Whi79</b:Tag>
+    <b:SourceType>Book</b:SourceType>
+    <b:Guid>{31050331-A6DD-1F4E-AE95-7EDFF10B6C7A}</b:Guid>
+    <b:Author>
+      <b:Author>
+        <b:NameList>
+          <b:Person>
+            <b:Last>White</b:Last>
+            <b:First>E.</b:First>
+            <b:Middle>W.</b:Middle>
+          </b:Person>
+        </b:NameList>
+      </b:Author>
+    </b:Author>
+    <b:Title>Stravinsky: The Composer and His Works</b:Title>
+    <b:City>Berkeley and Los Angeles</b:City>
+    <b:Publisher>University of California Press</b:Publisher>
+    <b:Year>1979</b:Year>
+    <b:Pages>342</b:Pages>
+    <b:Edition>2d, ed.</b:Edition>
+    <b:RefOrder>11</b:RefOrder>
+  </b:Source>
+  <b:Source>
+    <b:Tag>Rey77</b:Tag>
+    <b:SourceType>Book</b:SourceType>
+    <b:Guid>{72910CE9-BA13-4942-88C6-E072AE6E2CD8}</b:Guid>
+    <b:Author>
+      <b:Author>
+        <b:NameList>
+          <b:Person>
+            <b:Last>Reynolds</b:Last>
+            <b:First>N.</b:First>
+          </b:Person>
+        </b:NameList>
+      </b:Author>
+    </b:Author>
+    <b:Title>Repertory in Review: 40 Years of the New York City Ballet</b:Title>
+    <b:City>New York</b:City>
+    <b:Publisher>Dial</b:Publisher>
+    <b:Year>1977</b:Year>
+    <b:Pages>48-49</b:Pages>
+    <b:RefOrder>10</b:RefOrder>
+  </b:Source>
 </b:Sources>
 </file>
 
 <file path=customXml/itemProps1.xml><?xml version="1.0" encoding="utf-8"?>
-<ds:datastoreItem xmlns:ds="http://schemas.openxmlformats.org/officeDocument/2006/customXml" ds:itemID="{768E9601-1D49-A04A-A24E-34233D1BC784}">
+<ds:datastoreItem xmlns:ds="http://schemas.openxmlformats.org/officeDocument/2006/customXml" ds:itemID="{FC4076A0-2401-414E-B9A1-C63E6479F551}">
   <ds:schemaRefs>
     <ds:schemaRef ds:uri="http://schemas.openxmlformats.org/officeDocument/2006/bibliography"/>
   </ds:schemaRefs>
